--- a/Word-Printer/demo.docx
+++ b/Word-Printer/demo.docx
@@ -21,6 +21,9 @@
         <w:t>bold</w:t>
       </w:r>
       <w:r>
+        <w:rPr>
+          <w:color w:val="FF0000"/>
+        </w:rPr>
         <w:t xml:space="preserve"> and some </w:t>
       </w:r>
       <w:r>

--- a/Word-Printer/demo.docx
+++ b/Word-Printer/demo.docx
@@ -18,11 +18,24 @@
         <w:rPr>
           <w:b/>
         </w:rPr>
-        <w:t>bold</w:t>
+        <w:t>bold,</w:t>
+      </w:r>
+      <w:r>
+        <w:rPr>
+          <w:highlight w:val="yellow"/>
+        </w:rPr>
+        <w:t>highlight,</w:t>
       </w:r>
       <w:r>
         <w:rPr>
           <w:color w:val="FF0000"/>
+        </w:rPr>
+        <w:t>color</w:t>
+      </w:r>
+      <w:r>
+        <w:rPr>
+          <w:color w:val="FF0000"/>
+          <w:highlight w:val="yellow"/>
         </w:rPr>
         <w:t xml:space="preserve"> and some </w:t>
       </w:r>

--- a/Word-Printer/demo.docx
+++ b/Word-Printer/demo.docx
@@ -30,7 +30,13 @@
         <w:rPr>
           <w:color w:val="FF0000"/>
         </w:rPr>
-        <w:t>color</w:t>
+        <w:t>color,</w:t>
+      </w:r>
+      <w:r>
+        <w:rPr>
+          <w:u w:val="single"/>
+        </w:rPr>
+        <w:t>underline</w:t>
       </w:r>
       <w:r>
         <w:rPr>
